--- a/ResourceFiles/Comparing boiler and furnace heating systems report.docx
+++ b/ResourceFiles/Comparing boiler and furnace heating systems report.docx
@@ -2492,7 +2492,7 @@
               <w:rPr>
                 <w:rStyle w:val="DefaultParagraphFont"/>
                 <w:rFonts w:ascii="SimSun" w:eastAsia="SimSun" w:hAnsi="SimSun" w:cs="SimSun"/>
-                <w:b w:val="0"/>
+                <w:b/>
                 <w:bCs/>
                 <w:i w:val="0"/>
                 <w:iCs w:val="0"/>
@@ -2554,7 +2554,7 @@
               <w:rPr>
                 <w:rStyle w:val="DefaultParagraphFont"/>
                 <w:rFonts w:ascii="SimSun" w:eastAsia="SimSun" w:hAnsi="SimSun" w:cs="SimSun"/>
-                <w:b w:val="0"/>
+                <w:b/>
                 <w:bCs/>
                 <w:i w:val="0"/>
                 <w:iCs w:val="0"/>

--- a/ResourceFiles/Comparing boiler and furnace heating systems report.docx
+++ b/ResourceFiles/Comparing boiler and furnace heating systems report.docx
@@ -84,7 +84,7 @@
           <w:cs w:val="0"/>
           <w:lang w:val="en-US" w:eastAsia="zh-CN" w:bidi="ar-SA"/>
         </w:rPr>
-        <w:t>介绍</w:t>
+        <w:t>简介</w:t>
       </w:r>
     </w:p>
     <w:p>
